--- a/extra/ml2_hout.docx
+++ b/extra/ml2_hout.docx
@@ -26,7 +26,19 @@
         <w:t xml:space="preserve"> logistic regression </w:t>
       </w:r>
       <w:r>
-        <w:t xml:space="preserve">is by thinking about a case where we have two very highly correlated feature variables.  Consider the task of collecting data from 100 people and trying to predict whether they are over 167cm (about the average height in the U.S.) based on two variables: the measured length of their </w:t>
+        <w:t xml:space="preserve">is by thinking about a case where we have two very highly correlated feature variables.  Consider the task of collecting data from 100 people </w:t>
+      </w:r>
+      <w:r>
+        <w:t>where we are</w:t>
+      </w:r>
+      <w:r>
+        <w:t xml:space="preserve"> trying to predict whether </w:t>
+      </w:r>
+      <w:r>
+        <w:t>someone is</w:t>
+      </w:r>
+      <w:r>
+        <w:t xml:space="preserve"> over 167cm (about the average height in the U.S.) based on two variables: the measured length of their </w:t>
       </w:r>
       <w:r>
         <w:t>left</w:t>
@@ -47,10 +59,7 @@
         <w:t xml:space="preserve"> </w:t>
       </w:r>
       <w:r>
-        <w:t xml:space="preserve">leg </w:t>
-      </w:r>
-      <w:r>
-        <w:t>in centimetres</w:t>
+        <w:t>leg in centimetres</w:t>
       </w:r>
       <w:r>
         <w:t xml:space="preserve"> (Y). </w:t>
@@ -58,13 +67,11 @@
       <w:r>
         <w:t xml:space="preserve">The two quantities X and Y will be very similar, but due to measurement error and some natural variation, they will not be </w:t>
       </w:r>
-      <w:proofErr w:type="gramStart"/>
-      <w:r>
-        <w:t>exactly the same</w:t>
-      </w:r>
-      <w:proofErr w:type="gramEnd"/>
-      <w:r>
-        <w:t xml:space="preserve"> values.   </w:t>
+      <w:r>
+        <w:t>identical for all people</w:t>
+      </w:r>
+      <w:r>
+        <w:t xml:space="preserve">.   </w:t>
       </w:r>
     </w:p>
     <w:p>
@@ -101,25 +108,13 @@
         <w:t>×</w:t>
       </w:r>
       <w:r>
-        <w:t xml:space="preserve"> X – 1</w:t>
-      </w:r>
-      <w:r>
-        <w:t>.</w:t>
-      </w:r>
-      <w:r>
-        <w:t>44</w:t>
-      </w:r>
-      <w:r>
-        <w:t xml:space="preserve"> </w:t>
+        <w:t xml:space="preserve"> X – 1.44 </w:t>
       </w:r>
       <w:r>
         <w:t>×</w:t>
       </w:r>
       <w:r>
-        <w:t xml:space="preserve"> </w:t>
-      </w:r>
-      <w:r>
-        <w:t xml:space="preserve">Y) </w:t>
+        <w:t xml:space="preserve"> Y) </w:t>
       </w:r>
     </w:p>
     <w:p>
@@ -178,13 +173,25 @@
         <w:jc w:val="both"/>
       </w:pPr>
       <w:r>
-        <w:t xml:space="preserve">In most cases we would expect the values of X and Y for a specific observation to be very similar. Simplify the logistic regression model by assuming that X and Y are identical and writing the </w:t>
-      </w:r>
-      <w:r>
-        <w:t>Prob (over 167cm)</w:t>
-      </w:r>
-      <w:r>
-        <w:t xml:space="preserve"> as a function of X and not Y.</w:t>
+        <w:t xml:space="preserve">In most cases we would expect the values of X and Y for a specific observation to be very similar. Simplify the logistic regression model by assuming that X and Y are identical and writing the Prob (over 167cm) as a function of X </w:t>
+      </w:r>
+      <w:r>
+        <w:t>alone</w:t>
+      </w:r>
+      <w:r>
+        <w:t xml:space="preserve"> </w:t>
+      </w:r>
+      <w:r>
+        <w:t xml:space="preserve">(i.e., </w:t>
+      </w:r>
+      <w:r>
+        <w:t>not Y</w:t>
+      </w:r>
+      <w:r>
+        <w:t>)</w:t>
+      </w:r>
+      <w:r>
+        <w:t>.</w:t>
       </w:r>
     </w:p>
     <w:p>
@@ -220,25 +227,17 @@
         <w:t xml:space="preserve">Another way to simplify the model would be to </w:t>
       </w:r>
       <w:r>
-        <w:t xml:space="preserve">force the </w:t>
-      </w:r>
-      <w:r>
-        <w:t>coefficients</w:t>
-      </w:r>
-      <w:r>
-        <w:t xml:space="preserve"> for X and Y to be the same. Assuming the X and Y are so similar that their differences are not important, how could we re-write the logistic regression with </w:t>
-      </w:r>
-      <w:r>
-        <w:t>coefficients</w:t>
-      </w:r>
-      <w:r>
-        <w:t xml:space="preserve"> for X and Y that are </w:t>
-      </w:r>
-      <w:proofErr w:type="gramStart"/>
-      <w:r>
-        <w:t>equal to one another</w:t>
-      </w:r>
-      <w:proofErr w:type="gramEnd"/>
+        <w:t>force the coefficients for X and Y to be the same</w:t>
+      </w:r>
+      <w:r>
+        <w:t xml:space="preserve"> (i.e., we would have b = c)</w:t>
+      </w:r>
+      <w:r>
+        <w:t xml:space="preserve">. Assuming the X and Y are so similar that their differences are not important, how could we re-write the logistic regression with coefficients for X and Y that are </w:t>
+      </w:r>
+      <w:r>
+        <w:t>equal</w:t>
+      </w:r>
       <w:r>
         <w:t>?</w:t>
       </w:r>
@@ -308,6 +307,11 @@
     </w:p>
     <w:p>
       <w:pPr>
+        <w:jc w:val="both"/>
+      </w:pPr>
+    </w:p>
+    <w:p>
+      <w:pPr>
         <w:pStyle w:val="ListParagraph"/>
         <w:numPr>
           <w:ilvl w:val="0"/>
@@ -326,22 +330,7 @@
         <w:t>ridge regression</w:t>
       </w:r>
       <w:r>
-        <w:t xml:space="preserve"> equal to the sum of the squared values of the </w:t>
-      </w:r>
-      <w:r>
-        <w:t>coefficients</w:t>
-      </w:r>
-      <w:r>
-        <w:t xml:space="preserve">. Compute the ridge penalty for the three models. Which </w:t>
-      </w:r>
-      <w:r>
-        <w:t xml:space="preserve">model(s) would seem to be preferred by </w:t>
-      </w:r>
-      <w:r>
-        <w:t>penalised regression using the ridge penalty</w:t>
-      </w:r>
-      <w:r>
-        <w:t>?</w:t>
+        <w:t xml:space="preserve"> equal to the sum of the squared values of the coefficients. Compute the ridge penalty for the three models. Which model(s) would seem to be preferred by penalised regression using the ridge penalty?</w:t>
       </w:r>
     </w:p>
     <w:p>
@@ -388,22 +377,6 @@
     <w:p>
       <w:pPr>
         <w:jc w:val="both"/>
-      </w:pPr>
-      <w:r>
-        <w:rPr>
-          <w:b/>
-          <w:bCs/>
-        </w:rPr>
-        <w:br w:type="page"/>
-      </w:r>
-    </w:p>
-    <w:p>
-      <w:pPr>
-        <w:jc w:val="both"/>
-        <w:rPr>
-          <w:b/>
-          <w:bCs/>
-        </w:rPr>
       </w:pPr>
     </w:p>
     <w:p>
@@ -428,7 +401,13 @@
         <w:t xml:space="preserve"> </w:t>
       </w:r>
       <w:r>
-        <w:t>In this question, you are going deriv</w:t>
+        <w:t xml:space="preserve">In this question, you </w:t>
+      </w:r>
+      <w:r>
+        <w:t>will</w:t>
+      </w:r>
+      <w:r>
+        <w:t xml:space="preserve"> deriv</w:t>
       </w:r>
       <w:r>
         <w:t>e</w:t>
@@ -529,10 +508,7 @@
         <w:t xml:space="preserve">Prob (L = 1) = F (a + b </w:t>
       </w:r>
       <w:r>
-        <w:t>×</w:t>
-      </w:r>
-      <w:r>
-        <w:t xml:space="preserve"> X</w:t>
+        <w:t>× X</w:t>
       </w:r>
       <w:r>
         <w:t>)</w:t>
@@ -577,22 +553,13 @@
       </w:pPr>
       <w:r>
         <w:tab/>
-        <w:t>P</w:t>
-      </w:r>
-      <w:r>
-        <w:t>2</w:t>
-      </w:r>
-      <w:r>
-        <w:t xml:space="preserve"> = F (a + b </w:t>
+        <w:t xml:space="preserve">P2 = F (a + b </w:t>
       </w:r>
       <w:r>
         <w:t>× X</w:t>
       </w:r>
       <w:r>
-        <w:t>2</w:t>
-      </w:r>
-      <w:r>
-        <w:t>)</w:t>
+        <w:t>2)</w:t>
       </w:r>
     </w:p>
     <w:p>
@@ -601,22 +568,13 @@
       </w:pPr>
       <w:r>
         <w:tab/>
-        <w:t>P</w:t>
-      </w:r>
-      <w:r>
-        <w:t>3</w:t>
-      </w:r>
-      <w:r>
-        <w:t xml:space="preserve"> = F (a + b </w:t>
+        <w:t xml:space="preserve">P3 = F (a + b </w:t>
       </w:r>
       <w:r>
         <w:t>× X</w:t>
       </w:r>
       <w:r>
-        <w:t>3</w:t>
-      </w:r>
-      <w:r>
-        <w:t>)</w:t>
+        <w:t>3)</w:t>
       </w:r>
     </w:p>
     <w:p>
@@ -738,7 +696,13 @@
         <w:t xml:space="preserve">The probability of </w:t>
       </w:r>
       <w:r>
-        <w:t xml:space="preserve">independent events occurring at the same time the product of the individual probabilities. A fair coin toss has a 0.5 probability; the probability that it comes up head three times in a row is 0.5 </w:t>
+        <w:t>independent events occurring at the same time</w:t>
+      </w:r>
+      <w:r>
+        <w:t xml:space="preserve"> is equal to</w:t>
+      </w:r>
+      <w:r>
+        <w:t xml:space="preserve"> the product of the individual probabilities. A fair coin toss has a 0.5 probability; the probability that it comes up head three times in a row is 0.5 </w:t>
       </w:r>
       <w:r>
         <w:t>×</w:t>
@@ -750,7 +714,22 @@
         <w:t>×</w:t>
       </w:r>
       <w:r>
-        <w:t xml:space="preserve"> 0.5 = 0.125. Write down (in terms of P1, P2, and P3) the probability of observing the three data points. Don’t try to simplify yet.</w:t>
+        <w:t xml:space="preserve"> 0.5 = 0.125. Write down (in terms of P1, P2, and P3) the probability of observing the </w:t>
+      </w:r>
+      <w:r>
+        <w:t xml:space="preserve">actual labels </w:t>
+      </w:r>
+      <w:r>
+        <w:t xml:space="preserve">for the </w:t>
+      </w:r>
+      <w:r>
+        <w:t>three data points</w:t>
+      </w:r>
+      <w:r>
+        <w:t xml:space="preserve"> given the model</w:t>
+      </w:r>
+      <w:r>
+        <w:t xml:space="preserve">. </w:t>
       </w:r>
     </w:p>
     <w:p>
@@ -783,7 +762,13 @@
         <w:jc w:val="both"/>
       </w:pPr>
       <w:r>
-        <w:t xml:space="preserve">A number raised to the power of 1 is equal to itself; any non-zero number raised to the power of 0 is equal to one. Using these facts, </w:t>
+        <w:t xml:space="preserve">A number raised to the power of 1 is equal to itself; any non-zero number raised to the power of 0 is equal to one. Using these </w:t>
+      </w:r>
+      <w:r>
+        <w:t>rules</w:t>
+      </w:r>
+      <w:r>
+        <w:t xml:space="preserve">, </w:t>
       </w:r>
       <w:r>
         <w:t>write an equation for the probability of observing L1 given the probability P1 that is true regardless of the value of L1. No conditional statements allowed!</w:t>
@@ -856,21 +841,66 @@
         <w:t xml:space="preserve">The </w:t>
       </w:r>
       <w:r>
-        <w:t>goal of logistic regression is to find parameters that maximize the probability that you wrote in the previous question. However, the equation you have above is analytically difficult to work with. A trick is to notice that the probability must be non-negative and therefore we can take the logarithm of the equation. The maximizing value of the logarithm is the same value that maximizes the original probability.</w:t>
+        <w:t>goal of logistic regression is to find parameters that maximize the probability you wrote in the previous question</w:t>
+      </w:r>
+      <w:r>
+        <w:t xml:space="preserve">. </w:t>
+      </w:r>
+      <w:r>
+        <w:t xml:space="preserve">A trick </w:t>
+      </w:r>
+      <w:r>
+        <w:t xml:space="preserve">to solving it </w:t>
+      </w:r>
+      <w:r>
+        <w:t>is to notice that the probability must be non-negative and therefore we can take the logarithm of the equation. The maximizing value of the logarithm is the same value that maximizes the original probability.</w:t>
       </w:r>
       <w:r>
         <w:t xml:space="preserve"> </w:t>
       </w:r>
       <w:r>
-        <w:t xml:space="preserve">Below, </w:t>
+        <w:t>Tak</w:t>
+      </w:r>
+      <w:r>
+        <w:t>e logarithm of the value you have in (e)</w:t>
+      </w:r>
+      <w:r>
+        <w:t xml:space="preserve"> below. Simplify by applying the following rules: </w:t>
       </w:r>
       <w:proofErr w:type="gramStart"/>
       <w:r>
-        <w:t>compute</w:t>
+        <w:t>log(</w:t>
       </w:r>
       <w:proofErr w:type="gramEnd"/>
       <w:r>
-        <w:t xml:space="preserve"> the logarithm of the value you have in (e). </w:t>
+        <w:t xml:space="preserve">a </w:t>
+      </w:r>
+      <w:r>
+        <w:t>×</w:t>
+      </w:r>
+      <w:r>
+        <w:t xml:space="preserve"> </w:t>
+      </w:r>
+      <w:r>
+        <w:t>b) = log(a) + log(b) and log(a</w:t>
+      </w:r>
+      <w:r>
+        <w:rPr>
+          <w:vertAlign w:val="superscript"/>
+        </w:rPr>
+        <w:t>b</w:t>
+      </w:r>
+      <w:r>
+        <w:t xml:space="preserve">) = b </w:t>
+      </w:r>
+      <w:r>
+        <w:t>×</w:t>
+      </w:r>
+      <w:r>
+        <w:t xml:space="preserve"> </w:t>
+      </w:r>
+      <w:r>
+        <w:t>log(a)]</w:t>
       </w:r>
     </w:p>
     <w:p>
@@ -991,7 +1021,13 @@
         <w:jc w:val="both"/>
       </w:pPr>
       <w:r>
-        <w:t xml:space="preserve">Now, write (g) in terms of the values Xi and the parameters </w:t>
+        <w:t xml:space="preserve">Now, write (g) in terms of the values Xi </w:t>
+      </w:r>
+      <w:r>
+        <w:t>along with</w:t>
+      </w:r>
+      <w:r>
+        <w:t xml:space="preserve"> the parameters </w:t>
       </w:r>
       <w:proofErr w:type="gramStart"/>
       <w:r>
@@ -1064,7 +1100,13 @@
         <w:jc w:val="both"/>
       </w:pPr>
       <w:r>
-        <w:t xml:space="preserve">Since we have gotten this far, finish by extrapolating the previous question and write down the optimisation task that described logistic regression in terms of features </w:t>
+        <w:t>Since we have gotten this far, finish by extrapolating the previous question and write down the optimisation task that describe</w:t>
+      </w:r>
+      <w:r>
+        <w:t>s</w:t>
+      </w:r>
+      <w:r>
+        <w:t xml:space="preserve"> logistic regression in terms of features </w:t>
       </w:r>
       <w:proofErr w:type="spellStart"/>
       <w:r>
